--- a/Porta booze.docx
+++ b/Porta booze.docx
@@ -443,20 +443,148 @@
         </w:rPr>
         <w:t>(just drink)</w:t>
       </w:r>
+    </w:p>
+    <w:p>
+      <w:pPr>
+        <w:pStyle w:val="HTMLPreformatted"/>
+        <w:shd w:val="clear" w:color="auto" w:fill="FFFFFF"/>
+        <w:rPr>
+          <w:rFonts w:asciiTheme="minorHAnsi" w:hAnsiTheme="minorHAnsi" w:cstheme="minorHAnsi"/>
+          <w:color w:val="212121"/>
+          <w:sz w:val="32"/>
+          <w:szCs w:val="32"/>
+        </w:rPr>
+      </w:pPr>
+    </w:p>
+    <w:p>
+      <w:pPr>
+        <w:pStyle w:val="HTMLPreformatted"/>
+        <w:shd w:val="clear" w:color="auto" w:fill="FFFFFF"/>
+        <w:rPr>
+          <w:rFonts w:asciiTheme="minorHAnsi" w:hAnsiTheme="minorHAnsi" w:cstheme="minorHAnsi"/>
+          <w:color w:val="212121"/>
+          <w:sz w:val="32"/>
+          <w:szCs w:val="32"/>
+        </w:rPr>
+      </w:pPr>
+      <w:r>
+        <w:rPr>
+          <w:rFonts w:asciiTheme="minorHAnsi" w:hAnsiTheme="minorHAnsi" w:cstheme="minorHAnsi"/>
+          <w:color w:val="212121"/>
+          <w:sz w:val="32"/>
+          <w:szCs w:val="32"/>
+        </w:rPr>
+        <w:t>Ale bale</w:t>
+      </w:r>
+    </w:p>
+    <w:p>
+      <w:pPr>
+        <w:pStyle w:val="HTMLPreformatted"/>
+        <w:shd w:val="clear" w:color="auto" w:fill="FFFFFF"/>
+        <w:rPr>
+          <w:rFonts w:asciiTheme="minorHAnsi" w:hAnsiTheme="minorHAnsi" w:cstheme="minorHAnsi"/>
+          <w:color w:val="212121"/>
+          <w:sz w:val="32"/>
+          <w:szCs w:val="32"/>
+        </w:rPr>
+      </w:pPr>
+      <w:proofErr w:type="spellStart"/>
+      <w:r>
+        <w:rPr>
+          <w:rFonts w:asciiTheme="minorHAnsi" w:hAnsiTheme="minorHAnsi" w:cstheme="minorHAnsi"/>
+          <w:color w:val="212121"/>
+          <w:sz w:val="32"/>
+          <w:szCs w:val="32"/>
+        </w:rPr>
+        <w:t>Guinme</w:t>
+      </w:r>
+      <w:proofErr w:type="spellEnd"/>
+    </w:p>
+    <w:p>
+      <w:pPr>
+        <w:pStyle w:val="HTMLPreformatted"/>
+        <w:shd w:val="clear" w:color="auto" w:fill="FFFFFF"/>
+        <w:rPr>
+          <w:rFonts w:asciiTheme="minorHAnsi" w:hAnsiTheme="minorHAnsi" w:cstheme="minorHAnsi"/>
+          <w:color w:val="212121"/>
+          <w:sz w:val="32"/>
+          <w:szCs w:val="32"/>
+        </w:rPr>
+      </w:pPr>
+      <w:r>
+        <w:rPr>
+          <w:rFonts w:asciiTheme="minorHAnsi" w:hAnsiTheme="minorHAnsi" w:cstheme="minorHAnsi"/>
+          <w:color w:val="212121"/>
+          <w:sz w:val="32"/>
+          <w:szCs w:val="32"/>
+        </w:rPr>
+        <w:t>On licence</w:t>
+      </w:r>
+    </w:p>
+    <w:p>
+      <w:pPr>
+        <w:pStyle w:val="HTMLPreformatted"/>
+        <w:shd w:val="clear" w:color="auto" w:fill="FFFFFF"/>
+        <w:rPr>
+          <w:rFonts w:asciiTheme="minorHAnsi" w:hAnsiTheme="minorHAnsi" w:cstheme="minorHAnsi"/>
+          <w:color w:val="212121"/>
+          <w:sz w:val="32"/>
+          <w:szCs w:val="32"/>
+        </w:rPr>
+      </w:pPr>
+      <w:r>
+        <w:rPr>
+          <w:rFonts w:asciiTheme="minorHAnsi" w:hAnsiTheme="minorHAnsi" w:cstheme="minorHAnsi"/>
+          <w:color w:val="212121"/>
+          <w:sz w:val="32"/>
+          <w:szCs w:val="32"/>
+        </w:rPr>
+        <w:t>Beverage bee</w:t>
+      </w:r>
+    </w:p>
+    <w:p>
+      <w:pPr>
+        <w:pStyle w:val="HTMLPreformatted"/>
+        <w:shd w:val="clear" w:color="auto" w:fill="FFFFFF"/>
+        <w:rPr>
+          <w:rFonts w:asciiTheme="minorHAnsi" w:hAnsiTheme="minorHAnsi" w:cstheme="minorHAnsi"/>
+          <w:color w:val="212121"/>
+          <w:sz w:val="32"/>
+          <w:szCs w:val="32"/>
+        </w:rPr>
+      </w:pPr>
+      <w:r>
+        <w:rPr>
+          <w:rFonts w:asciiTheme="minorHAnsi" w:hAnsiTheme="minorHAnsi" w:cstheme="minorHAnsi"/>
+          <w:color w:val="212121"/>
+          <w:sz w:val="32"/>
+          <w:szCs w:val="32"/>
+        </w:rPr>
+        <w:t>Student life</w:t>
+      </w:r>
+    </w:p>
+    <w:p>
+      <w:pPr>
+        <w:pStyle w:val="HTMLPreformatted"/>
+        <w:shd w:val="clear" w:color="auto" w:fill="FFFFFF"/>
+        <w:rPr>
+          <w:rFonts w:asciiTheme="minorHAnsi" w:hAnsiTheme="minorHAnsi" w:cstheme="minorHAnsi"/>
+          <w:color w:val="212121"/>
+          <w:sz w:val="32"/>
+          <w:szCs w:val="32"/>
+        </w:rPr>
+      </w:pPr>
+      <w:r>
+        <w:rPr>
+          <w:rFonts w:asciiTheme="minorHAnsi" w:hAnsiTheme="minorHAnsi" w:cstheme="minorHAnsi"/>
+          <w:color w:val="212121"/>
+          <w:sz w:val="32"/>
+          <w:szCs w:val="32"/>
+        </w:rPr>
+        <w:t>Pub express</w:t>
+      </w:r>
       <w:bookmarkStart w:id="0" w:name="_GoBack"/>
       <w:bookmarkEnd w:id="0"/>
-    </w:p>
-    <w:p>
-      <w:pPr>
-        <w:pStyle w:val="HTMLPreformatted"/>
-        <w:shd w:val="clear" w:color="auto" w:fill="FFFFFF"/>
-        <w:rPr>
-          <w:rFonts w:asciiTheme="minorHAnsi" w:hAnsiTheme="minorHAnsi" w:cstheme="minorHAnsi"/>
-          <w:color w:val="212121"/>
-          <w:sz w:val="32"/>
-          <w:szCs w:val="32"/>
-        </w:rPr>
-      </w:pPr>
     </w:p>
     <w:p>
       <w:pPr>
